--- a/01 - Previous job repo/Manuals/Test design manual template.docx
+++ b/01 - Previous job repo/Manuals/Test design manual template.docx
@@ -102,164 +102,148 @@
     <w:p>
       <w:pPr>
         <w:rPr>
-          <w:rFonts w:ascii="Roboto" w:hAnsi="Roboto" w:eastAsia="Roboto" w:cs="Roboto"/>
-          <w:sz w:val="24"/>
-          <w:szCs w:val="24"/>
-        </w:rPr>
-      </w:pPr>
-      <w:r>
-        <w:rPr>
-          <w:rFonts w:ascii="Roboto" w:hAnsi="Roboto" w:eastAsia="Roboto" w:cs="Roboto"/>
-          <w:sz w:val="24"/>
-          <w:szCs w:val="24"/>
-          <w:rtl w:val="0"/>
-        </w:rPr>
-        <w:t xml:space="preserve"> Эта техника предполагает идентификацию потенциальных причин (факторов) и их влияния на систему, а затем создание тест-кейсов для проверки этих причин и соответствующих следствий. Например, для использования виджетов Google Analytics, необходимо настроить интеграцию и заполнить аккаунт данными.</w:t>
-      </w:r>
-      <w:r>
-        <w:rPr>
-          <w:rFonts w:ascii="Roboto" w:hAnsi="Roboto" w:eastAsia="Roboto" w:cs="Roboto"/>
-          <w:sz w:val="24"/>
-          <w:szCs w:val="24"/>
-          <w:rtl w:val="0"/>
-        </w:rPr>
-        <w:br w:type="textWrapping"/>
-      </w:r>
-      <w:r>
-        <w:rPr>
-          <w:rFonts w:ascii="Roboto" w:hAnsi="Roboto" w:eastAsia="Roboto" w:cs="Roboto"/>
-          <w:sz w:val="24"/>
-          <w:szCs w:val="24"/>
-          <w:rtl w:val="0"/>
-        </w:rPr>
-        <w:br w:type="textWrapping"/>
-      </w:r>
-      <w:r>
-        <w:rPr>
-          <w:rFonts w:ascii="Roboto" w:hAnsi="Roboto" w:eastAsia="Roboto" w:cs="Roboto"/>
-          <w:sz w:val="24"/>
-          <w:szCs w:val="24"/>
-          <w:rtl w:val="0"/>
-        </w:rPr>
-        <w:t xml:space="preserve">Примерный алгоритм использования техники:  </w:t>
-      </w:r>
-      <w:r>
-        <w:rPr>
-          <w:rFonts w:ascii="Roboto" w:hAnsi="Roboto" w:eastAsia="Roboto" w:cs="Roboto"/>
-          <w:sz w:val="24"/>
-          <w:szCs w:val="24"/>
-          <w:rtl w:val="0"/>
-        </w:rPr>
-        <w:br w:type="textWrapping"/>
-      </w:r>
-      <w:r>
-        <w:rPr>
-          <w:rFonts w:ascii="Roboto" w:hAnsi="Roboto" w:eastAsia="Roboto" w:cs="Roboto"/>
-          <w:sz w:val="24"/>
-          <w:szCs w:val="24"/>
-          <w:rtl w:val="0"/>
-        </w:rPr>
-        <w:br w:type="textWrapping"/>
-      </w:r>
-      <w:r>
-        <w:rPr>
-          <w:rFonts w:ascii="Roboto" w:hAnsi="Roboto" w:eastAsia="Roboto" w:cs="Roboto"/>
-          <w:sz w:val="24"/>
-          <w:szCs w:val="24"/>
-          <w:rtl w:val="0"/>
-        </w:rPr>
-        <w:t xml:space="preserve">1. Выделяем причины и следствия в спецификациях.  </w:t>
-      </w:r>
-      <w:r>
-        <w:rPr>
-          <w:rFonts w:ascii="Roboto" w:hAnsi="Roboto" w:eastAsia="Roboto" w:cs="Roboto"/>
-          <w:sz w:val="24"/>
-          <w:szCs w:val="24"/>
-          <w:rtl w:val="0"/>
-        </w:rPr>
-        <w:br w:type="textWrapping"/>
-      </w:r>
-      <w:r>
-        <w:rPr>
-          <w:rFonts w:ascii="Roboto" w:hAnsi="Roboto" w:eastAsia="Roboto" w:cs="Roboto"/>
-          <w:sz w:val="24"/>
-          <w:szCs w:val="24"/>
-          <w:rtl w:val="0"/>
-        </w:rPr>
-        <w:t xml:space="preserve">2. Связываем причины и следствия.  </w:t>
-      </w:r>
-      <w:r>
-        <w:rPr>
-          <w:rFonts w:ascii="Roboto" w:hAnsi="Roboto" w:eastAsia="Roboto" w:cs="Roboto"/>
-          <w:sz w:val="24"/>
-          <w:szCs w:val="24"/>
-          <w:rtl w:val="0"/>
-        </w:rPr>
-        <w:br w:type="textWrapping"/>
-      </w:r>
-      <w:r>
-        <w:rPr>
-          <w:rFonts w:ascii="Roboto" w:hAnsi="Roboto" w:eastAsia="Roboto" w:cs="Roboto"/>
-          <w:sz w:val="24"/>
-          <w:szCs w:val="24"/>
-          <w:rtl w:val="0"/>
-        </w:rPr>
-        <w:t xml:space="preserve">3. Учитываем «невозможные» сочетания причин и следствий.  </w:t>
-      </w:r>
-      <w:r>
-        <w:rPr>
-          <w:rFonts w:ascii="Roboto" w:hAnsi="Roboto" w:eastAsia="Roboto" w:cs="Roboto"/>
-          <w:sz w:val="24"/>
-          <w:szCs w:val="24"/>
-          <w:rtl w:val="0"/>
-        </w:rPr>
-        <w:br w:type="textWrapping"/>
-      </w:r>
-      <w:r>
-        <w:rPr>
-          <w:rFonts w:ascii="Roboto" w:hAnsi="Roboto" w:eastAsia="Roboto" w:cs="Roboto"/>
-          <w:sz w:val="24"/>
-          <w:szCs w:val="24"/>
-          <w:rtl w:val="0"/>
-        </w:rPr>
-        <w:t xml:space="preserve">4. Составляем «таблицу решений», где в каждом столбце указана комбинация входов и выходов, т.е. каждый столбец – это готовый тестовый сценарий.  </w:t>
-      </w:r>
-      <w:r>
-        <w:rPr>
-          <w:rFonts w:ascii="Roboto" w:hAnsi="Roboto" w:eastAsia="Roboto" w:cs="Roboto"/>
-          <w:sz w:val="24"/>
-          <w:szCs w:val="24"/>
-          <w:rtl w:val="0"/>
-        </w:rPr>
-        <w:br w:type="textWrapping"/>
-      </w:r>
-      <w:r>
-        <w:rPr>
-          <w:rFonts w:ascii="Roboto" w:hAnsi="Roboto" w:eastAsia="Roboto" w:cs="Roboto"/>
-          <w:sz w:val="24"/>
-          <w:szCs w:val="24"/>
-          <w:rtl w:val="0"/>
-        </w:rPr>
-        <w:t>5. Расставляем приоритеты.</w:t>
-      </w:r>
-    </w:p>
-    <w:p>
-      <w:pPr>
-        <w:pBdr>
-          <w:top w:val="none" w:color="auto" w:sz="0" w:space="0"/>
-          <w:left w:val="none" w:color="auto" w:sz="0" w:space="0"/>
-          <w:bottom w:val="none" w:color="auto" w:sz="0" w:space="0"/>
-          <w:right w:val="none" w:color="auto" w:sz="0" w:space="0"/>
-          <w:between w:val="none" w:color="auto" w:sz="0" w:space="0"/>
-        </w:pBdr>
-        <w:shd w:val="clear" w:fill="FFFFFF"/>
-        <w:spacing w:before="0" w:after="900" w:line="400" w:lineRule="auto"/>
-        <w:rPr>
           <w:color w:val="202123"/>
           <w:sz w:val="27"/>
           <w:szCs w:val="27"/>
         </w:rPr>
       </w:pPr>
+      <w:r>
+        <w:rPr>
+          <w:rFonts w:ascii="Roboto" w:hAnsi="Roboto" w:eastAsia="Roboto" w:cs="Roboto"/>
+          <w:sz w:val="24"/>
+          <w:szCs w:val="24"/>
+          <w:rtl w:val="0"/>
+        </w:rPr>
+        <w:t xml:space="preserve"> Эта техника предполагает идентификацию потенциальных причин (факторов) и их влияния на систему, а затем создание тест-кейсов для проверки этих причин и соответствующих следствий. Например, для использования виджетов Google Analytics, необходимо настроить интеграцию и заполнить аккаунт данными.</w:t>
+      </w:r>
+      <w:r>
+        <w:rPr>
+          <w:rFonts w:ascii="Roboto" w:hAnsi="Roboto" w:eastAsia="Roboto" w:cs="Roboto"/>
+          <w:sz w:val="24"/>
+          <w:szCs w:val="24"/>
+          <w:rtl w:val="0"/>
+        </w:rPr>
+        <w:br w:type="textWrapping"/>
+      </w:r>
+      <w:r>
+        <w:rPr>
+          <w:rFonts w:ascii="Roboto" w:hAnsi="Roboto" w:eastAsia="Roboto" w:cs="Roboto"/>
+          <w:sz w:val="24"/>
+          <w:szCs w:val="24"/>
+          <w:rtl w:val="0"/>
+        </w:rPr>
+        <w:br w:type="textWrapping"/>
+      </w:r>
+      <w:r>
+        <w:rPr>
+          <w:rFonts w:ascii="Roboto" w:hAnsi="Roboto" w:eastAsia="Roboto" w:cs="Roboto"/>
+          <w:sz w:val="24"/>
+          <w:szCs w:val="24"/>
+          <w:rtl w:val="0"/>
+        </w:rPr>
+        <w:t xml:space="preserve">Примерный алгоритм использования техники:  </w:t>
+      </w:r>
+      <w:r>
+        <w:rPr>
+          <w:rFonts w:ascii="Roboto" w:hAnsi="Roboto" w:eastAsia="Roboto" w:cs="Roboto"/>
+          <w:sz w:val="24"/>
+          <w:szCs w:val="24"/>
+          <w:rtl w:val="0"/>
+        </w:rPr>
+        <w:br w:type="textWrapping"/>
+      </w:r>
+      <w:r>
+        <w:rPr>
+          <w:rFonts w:ascii="Roboto" w:hAnsi="Roboto" w:eastAsia="Roboto" w:cs="Roboto"/>
+          <w:sz w:val="24"/>
+          <w:szCs w:val="24"/>
+          <w:rtl w:val="0"/>
+        </w:rPr>
+        <w:br w:type="textWrapping"/>
+      </w:r>
+      <w:r>
+        <w:rPr>
+          <w:rFonts w:ascii="Roboto" w:hAnsi="Roboto" w:eastAsia="Roboto" w:cs="Roboto"/>
+          <w:sz w:val="24"/>
+          <w:szCs w:val="24"/>
+          <w:rtl w:val="0"/>
+        </w:rPr>
+        <w:t xml:space="preserve">1. Выделяем причины и следствия в спецификациях.  </w:t>
+      </w:r>
+      <w:r>
+        <w:rPr>
+          <w:rFonts w:ascii="Roboto" w:hAnsi="Roboto" w:eastAsia="Roboto" w:cs="Roboto"/>
+          <w:sz w:val="24"/>
+          <w:szCs w:val="24"/>
+          <w:rtl w:val="0"/>
+        </w:rPr>
+        <w:br w:type="textWrapping"/>
+      </w:r>
+      <w:r>
+        <w:rPr>
+          <w:rFonts w:ascii="Roboto" w:hAnsi="Roboto" w:eastAsia="Roboto" w:cs="Roboto"/>
+          <w:sz w:val="24"/>
+          <w:szCs w:val="24"/>
+          <w:rtl w:val="0"/>
+        </w:rPr>
+        <w:t xml:space="preserve">2. Связываем причины и следствия.  </w:t>
+      </w:r>
+      <w:r>
+        <w:rPr>
+          <w:rFonts w:ascii="Roboto" w:hAnsi="Roboto" w:eastAsia="Roboto" w:cs="Roboto"/>
+          <w:sz w:val="24"/>
+          <w:szCs w:val="24"/>
+          <w:rtl w:val="0"/>
+        </w:rPr>
+        <w:br w:type="textWrapping"/>
+      </w:r>
+      <w:r>
+        <w:rPr>
+          <w:rFonts w:ascii="Roboto" w:hAnsi="Roboto" w:eastAsia="Roboto" w:cs="Roboto"/>
+          <w:sz w:val="24"/>
+          <w:szCs w:val="24"/>
+          <w:rtl w:val="0"/>
+        </w:rPr>
+        <w:t xml:space="preserve">3. Учитываем «невозможные» сочетания причин и следствий.  </w:t>
+      </w:r>
+      <w:r>
+        <w:rPr>
+          <w:rFonts w:ascii="Roboto" w:hAnsi="Roboto" w:eastAsia="Roboto" w:cs="Roboto"/>
+          <w:sz w:val="24"/>
+          <w:szCs w:val="24"/>
+          <w:rtl w:val="0"/>
+        </w:rPr>
+        <w:br w:type="textWrapping"/>
+      </w:r>
+      <w:r>
+        <w:rPr>
+          <w:rFonts w:ascii="Roboto" w:hAnsi="Roboto" w:eastAsia="Roboto" w:cs="Roboto"/>
+          <w:sz w:val="24"/>
+          <w:szCs w:val="24"/>
+          <w:rtl w:val="0"/>
+        </w:rPr>
+        <w:t xml:space="preserve">4. Составляем «таблицу решений», где в каждом столбце указана комбинация входов и выходов, т.е. каждый столбец – это готовый тестовый сценарий.  </w:t>
+      </w:r>
+      <w:r>
+        <w:rPr>
+          <w:rFonts w:ascii="Roboto" w:hAnsi="Roboto" w:eastAsia="Roboto" w:cs="Roboto"/>
+          <w:sz w:val="24"/>
+          <w:szCs w:val="24"/>
+          <w:rtl w:val="0"/>
+        </w:rPr>
+        <w:br w:type="textWrapping"/>
+      </w:r>
+      <w:r>
+        <w:rPr>
+          <w:rFonts w:ascii="Roboto" w:hAnsi="Roboto" w:eastAsia="Roboto" w:cs="Roboto"/>
+          <w:sz w:val="24"/>
+          <w:szCs w:val="24"/>
+          <w:rtl w:val="0"/>
+        </w:rPr>
+        <w:t>5. Расставляем приоритеты.</w:t>
+      </w:r>
+      <w:bookmarkStart w:id="22" w:name="_GoBack"/>
+      <w:bookmarkEnd w:id="22"/>
     </w:p>
     <w:p>
       <w:pPr>
@@ -3168,8 +3152,6 @@
         </w:rPr>
         <w:t xml:space="preserve">Добавление домена в блеклист </w:t>
       </w:r>
-      <w:bookmarkStart w:id="22" w:name="_GoBack"/>
-      <w:bookmarkEnd w:id="22"/>
       <w:r>
         <w:rPr>
           <w:rtl w:val="0"/>
